--- a/lab2.7/doc/lab2(7).docx
+++ b/lab2.7/doc/lab2(7).docx
@@ -1313,7 +1313,6 @@
           <w:rFonts w:ascii="Times New Roman" w:hAnsi="Times New Roman" w:cs="Times New Roman"/>
           <w:sz w:val="28"/>
           <w:szCs w:val="28"/>
-          <w:lang w:val="en-US"/>
         </w:rPr>
       </w:pPr>
     </w:p>
@@ -1476,16 +1475,37 @@
           <w:rFonts w:ascii="Times New Roman" w:hAnsi="Times New Roman" w:cs="Times New Roman"/>
           <w:sz w:val="28"/>
           <w:szCs w:val="28"/>
-        </w:rPr>
-      </w:pPr>
-      <w:r>
-        <w:rPr>
-          <w:rFonts w:ascii="Times New Roman" w:hAnsi="Times New Roman" w:cs="Times New Roman"/>
-          <w:sz w:val="28"/>
-          <w:szCs w:val="28"/>
-        </w:rPr>
-        <w:t>Код:</w:t>
-      </w:r>
+          <w:lang w:val="en-US"/>
+        </w:rPr>
+      </w:pPr>
+      <w:r>
+        <w:rPr>
+          <w:rFonts w:ascii="Times New Roman" w:hAnsi="Times New Roman" w:cs="Times New Roman"/>
+          <w:sz w:val="28"/>
+          <w:szCs w:val="28"/>
+        </w:rPr>
+        <w:t>Код</w:t>
+      </w:r>
+      <w:r>
+        <w:rPr>
+          <w:rFonts w:ascii="Times New Roman" w:hAnsi="Times New Roman" w:cs="Times New Roman"/>
+          <w:sz w:val="28"/>
+          <w:szCs w:val="28"/>
+          <w:lang w:val="en-US"/>
+        </w:rPr>
+        <w:t>:</w:t>
+      </w:r>
+    </w:p>
+    <w:p>
+      <w:pPr>
+        <w:spacing w:after="0" w:line="240" w:lineRule="auto"/>
+        <w:rPr>
+          <w:rFonts w:ascii="Times New Roman" w:hAnsi="Times New Roman" w:cs="Times New Roman"/>
+          <w:sz w:val="28"/>
+          <w:szCs w:val="28"/>
+          <w:lang w:val="en-US"/>
+        </w:rPr>
+      </w:pPr>
     </w:p>
     <w:p>
       <w:pPr>
@@ -1894,6 +1914,7 @@
           <w:rFonts w:ascii="Times New Roman" w:hAnsi="Times New Roman" w:cs="Times New Roman"/>
           <w:sz w:val="28"/>
           <w:szCs w:val="28"/>
+          <w:lang w:val="en-US"/>
         </w:rPr>
       </w:pPr>
     </w:p>
@@ -4859,7 +4880,7 @@
   <a:extraClrSchemeLst/>
   <a:extLst>
     <a:ext uri="{05A4C25C-085E-4340-85A3-A5531E510DB2}">
-      <thm15:themeFamily xmlns="" xmlns:thm15="http://schemas.microsoft.com/office/thememl/2012/main" name="Office Theme" id="{62F939B6-93AF-4DB8-9C6B-D6C7DFDC589F}" vid="{4A3C46E8-61CC-4603-A589-7422A47A8E4A}"/>
+      <thm15:themeFamily xmlns:thm15="http://schemas.microsoft.com/office/thememl/2012/main" xmlns="" name="Office Theme" id="{62F939B6-93AF-4DB8-9C6B-D6C7DFDC589F}" vid="{4A3C46E8-61CC-4603-A589-7422A47A8E4A}"/>
     </a:ext>
   </a:extLst>
 </a:theme>

--- a/lab2.7/doc/lab2(7).docx
+++ b/lab2.7/doc/lab2(7).docx
@@ -710,6 +710,7 @@
     <w:p>
       <w:pPr>
         <w:spacing w:after="0" w:line="240" w:lineRule="auto"/>
+        <w:jc w:val="center"/>
         <w:rPr>
           <w:rFonts w:ascii="Times New Roman" w:hAnsi="Times New Roman" w:cs="Times New Roman"/>
           <w:sz w:val="28"/>
@@ -726,9 +727,9 @@
         </w:rPr>
         <w:drawing>
           <wp:inline distT="0" distB="0" distL="0" distR="0">
-            <wp:extent cx="5745480" cy="4541520"/>
-            <wp:effectExtent l="19050" t="0" r="7620" b="0"/>
-            <wp:docPr id="1" name="Рисунок 1"/>
+            <wp:extent cx="4437537" cy="4145280"/>
+            <wp:effectExtent l="19050" t="0" r="1113" b="0"/>
+            <wp:docPr id="2" name="Рисунок 1"/>
             <wp:cNvGraphicFramePr>
               <a:graphicFrameLocks xmlns:a="http://schemas.openxmlformats.org/drawingml/2006/main" noChangeAspect="1"/>
             </wp:cNvGraphicFramePr>
@@ -751,7 +752,7 @@
                   <pic:spPr bwMode="auto">
                     <a:xfrm>
                       <a:off x="0" y="0"/>
-                      <a:ext cx="5745480" cy="4541520"/>
+                      <a:ext cx="4437537" cy="4145280"/>
                     </a:xfrm>
                     <a:prstGeom prst="rect">
                       <a:avLst/>
@@ -781,6 +782,7 @@
           <w:rFonts w:ascii="Times New Roman" w:hAnsi="Times New Roman" w:cs="Times New Roman"/>
           <w:sz w:val="28"/>
           <w:szCs w:val="28"/>
+          <w:lang w:val="en-US"/>
         </w:rPr>
       </w:pPr>
       <w:r>
@@ -791,6 +793,20 @@
         </w:rPr>
         <w:t>Рисунок 1 – код программы</w:t>
       </w:r>
+    </w:p>
+    <w:p>
+      <w:pPr>
+        <w:pStyle w:val="a3"/>
+        <w:spacing w:after="0" w:line="240" w:lineRule="auto"/>
+        <w:ind w:left="0" w:firstLine="709"/>
+        <w:jc w:val="center"/>
+        <w:rPr>
+          <w:rFonts w:ascii="Times New Roman" w:hAnsi="Times New Roman" w:cs="Times New Roman"/>
+          <w:sz w:val="28"/>
+          <w:szCs w:val="28"/>
+          <w:lang w:val="en-US"/>
+        </w:rPr>
+      </w:pPr>
     </w:p>
     <w:p>
       <w:pPr>
@@ -918,6 +934,7 @@
       <w:pPr>
         <w:spacing w:after="0" w:line="240" w:lineRule="auto"/>
         <w:ind w:firstLine="708"/>
+        <w:jc w:val="center"/>
         <w:rPr>
           <w:rFonts w:ascii="Times New Roman" w:hAnsi="Times New Roman" w:cs="Times New Roman"/>
           <w:sz w:val="28"/>
@@ -934,9 +951,9 @@
         </w:rPr>
         <w:drawing>
           <wp:inline distT="0" distB="0" distL="0" distR="0">
-            <wp:extent cx="5067300" cy="1143000"/>
+            <wp:extent cx="3867150" cy="1207206"/>
             <wp:effectExtent l="19050" t="0" r="0" b="0"/>
-            <wp:docPr id="10" name="Рисунок 7"/>
+            <wp:docPr id="3" name="Рисунок 4"/>
             <wp:cNvGraphicFramePr>
               <a:graphicFrameLocks xmlns:a="http://schemas.openxmlformats.org/drawingml/2006/main" noChangeAspect="1"/>
             </wp:cNvGraphicFramePr>
@@ -944,7 +961,7 @@
               <a:graphicData uri="http://schemas.openxmlformats.org/drawingml/2006/picture">
                 <pic:pic xmlns:pic="http://schemas.openxmlformats.org/drawingml/2006/picture">
                   <pic:nvPicPr>
-                    <pic:cNvPr id="0" name="Picture 7"/>
+                    <pic:cNvPr id="0" name="Picture 4"/>
                     <pic:cNvPicPr>
                       <a:picLocks noChangeAspect="1" noChangeArrowheads="1"/>
                     </pic:cNvPicPr>
@@ -959,7 +976,7 @@
                   <pic:spPr bwMode="auto">
                     <a:xfrm>
                       <a:off x="0" y="0"/>
-                      <a:ext cx="5067300" cy="1143000"/>
+                      <a:ext cx="3869709" cy="1208005"/>
                     </a:xfrm>
                     <a:prstGeom prst="rect">
                       <a:avLst/>
@@ -989,6 +1006,7 @@
           <w:rFonts w:ascii="Times New Roman" w:hAnsi="Times New Roman" w:cs="Times New Roman"/>
           <w:sz w:val="28"/>
           <w:szCs w:val="28"/>
+          <w:lang w:val="en-US"/>
         </w:rPr>
       </w:pPr>
       <w:r>
@@ -1007,6 +1025,20 @@
         </w:rPr>
         <w:t xml:space="preserve"> – код программы</w:t>
       </w:r>
+    </w:p>
+    <w:p>
+      <w:pPr>
+        <w:pStyle w:val="a3"/>
+        <w:spacing w:after="0" w:line="240" w:lineRule="auto"/>
+        <w:ind w:left="0" w:firstLine="709"/>
+        <w:jc w:val="center"/>
+        <w:rPr>
+          <w:rFonts w:ascii="Times New Roman" w:hAnsi="Times New Roman" w:cs="Times New Roman"/>
+          <w:sz w:val="28"/>
+          <w:szCs w:val="28"/>
+          <w:lang w:val="en-US"/>
+        </w:rPr>
+      </w:pPr>
     </w:p>
     <w:p>
       <w:pPr>
@@ -1137,9 +1169,9 @@
         <w:lastRenderedPageBreak/>
         <w:drawing>
           <wp:inline distT="0" distB="0" distL="0" distR="0">
-            <wp:extent cx="5940425" cy="970213"/>
+            <wp:extent cx="5940425" cy="1559849"/>
             <wp:effectExtent l="19050" t="0" r="3175" b="0"/>
-            <wp:docPr id="19" name="Рисунок 19"/>
+            <wp:docPr id="7" name="Рисунок 7"/>
             <wp:cNvGraphicFramePr>
               <a:graphicFrameLocks xmlns:a="http://schemas.openxmlformats.org/drawingml/2006/main" noChangeAspect="1"/>
             </wp:cNvGraphicFramePr>
@@ -1147,7 +1179,7 @@
               <a:graphicData uri="http://schemas.openxmlformats.org/drawingml/2006/picture">
                 <pic:pic xmlns:pic="http://schemas.openxmlformats.org/drawingml/2006/picture">
                   <pic:nvPicPr>
-                    <pic:cNvPr id="0" name="Picture 19"/>
+                    <pic:cNvPr id="0" name="Picture 7"/>
                     <pic:cNvPicPr>
                       <a:picLocks noChangeAspect="1" noChangeArrowheads="1"/>
                     </pic:cNvPicPr>
@@ -1162,7 +1194,7 @@
                   <pic:spPr bwMode="auto">
                     <a:xfrm>
                       <a:off x="0" y="0"/>
-                      <a:ext cx="5940425" cy="970213"/>
+                      <a:ext cx="5940425" cy="1559849"/>
                     </a:xfrm>
                     <a:prstGeom prst="rect">
                       <a:avLst/>
@@ -1192,6 +1224,7 @@
           <w:rFonts w:ascii="Times New Roman" w:hAnsi="Times New Roman" w:cs="Times New Roman"/>
           <w:sz w:val="28"/>
           <w:szCs w:val="28"/>
+          <w:lang w:val="en-US"/>
         </w:rPr>
       </w:pPr>
       <w:r>
@@ -1210,6 +1243,33 @@
         </w:rPr>
         <w:t xml:space="preserve"> – код программы</w:t>
       </w:r>
+    </w:p>
+    <w:p>
+      <w:pPr>
+        <w:pStyle w:val="a3"/>
+        <w:spacing w:after="0" w:line="240" w:lineRule="auto"/>
+        <w:ind w:left="0" w:firstLine="709"/>
+        <w:jc w:val="center"/>
+        <w:rPr>
+          <w:rFonts w:ascii="Times New Roman" w:hAnsi="Times New Roman" w:cs="Times New Roman"/>
+          <w:sz w:val="28"/>
+          <w:szCs w:val="28"/>
+          <w:lang w:val="en-US"/>
+        </w:rPr>
+      </w:pPr>
+    </w:p>
+    <w:p>
+      <w:pPr>
+        <w:pStyle w:val="a3"/>
+        <w:spacing w:after="0" w:line="240" w:lineRule="auto"/>
+        <w:ind w:left="0" w:firstLine="709"/>
+        <w:jc w:val="center"/>
+        <w:rPr>
+          <w:rFonts w:ascii="Times New Roman" w:hAnsi="Times New Roman" w:cs="Times New Roman"/>
+          <w:sz w:val="28"/>
+          <w:szCs w:val="28"/>
+        </w:rPr>
+      </w:pPr>
       <w:r>
         <w:rPr>
           <w:noProof/>
@@ -1217,8 +1277,8 @@
         </w:rPr>
         <w:drawing>
           <wp:inline distT="0" distB="0" distL="0" distR="0">
-            <wp:extent cx="5940425" cy="1433667"/>
-            <wp:effectExtent l="19050" t="0" r="3175" b="0"/>
+            <wp:extent cx="3599391" cy="868680"/>
+            <wp:effectExtent l="19050" t="0" r="1059" b="0"/>
             <wp:docPr id="22" name="Рисунок 22"/>
             <wp:cNvGraphicFramePr>
               <a:graphicFrameLocks xmlns:a="http://schemas.openxmlformats.org/drawingml/2006/main" noChangeAspect="1"/>
@@ -1242,7 +1302,7 @@
                   <pic:spPr bwMode="auto">
                     <a:xfrm>
                       <a:off x="0" y="0"/>
-                      <a:ext cx="5940425" cy="1433667"/>
+                      <a:ext cx="3602172" cy="869351"/>
                     </a:xfrm>
                     <a:prstGeom prst="rect">
                       <a:avLst/>
@@ -1518,6 +1578,67 @@
       </w:pPr>
       <w:r>
         <w:rPr>
+          <w:color w:val="808080"/>
+          <w:lang w:val="en-US"/>
+        </w:rPr>
+        <w:t>#!/</w:t>
+      </w:r>
+      <w:proofErr w:type="spellStart"/>
+      <w:r>
+        <w:rPr>
+          <w:color w:val="808080"/>
+          <w:lang w:val="en-US"/>
+        </w:rPr>
+        <w:t>usr</w:t>
+      </w:r>
+      <w:proofErr w:type="spellEnd"/>
+      <w:r>
+        <w:rPr>
+          <w:color w:val="808080"/>
+          <w:lang w:val="en-US"/>
+        </w:rPr>
+        <w:t>/bin/</w:t>
+      </w:r>
+      <w:proofErr w:type="spellStart"/>
+      <w:r>
+        <w:rPr>
+          <w:color w:val="808080"/>
+          <w:lang w:val="en-US"/>
+        </w:rPr>
+        <w:t>env</w:t>
+      </w:r>
+      <w:proofErr w:type="spellEnd"/>
+      <w:r>
+        <w:rPr>
+          <w:color w:val="808080"/>
+          <w:lang w:val="en-US"/>
+        </w:rPr>
+        <w:t xml:space="preserve"> python3</w:t>
+      </w:r>
+      <w:r>
+        <w:rPr>
+          <w:color w:val="808080"/>
+          <w:lang w:val="en-US"/>
+        </w:rPr>
+        <w:br/>
+        <w:t># -*- coding: utf-8 -*-</w:t>
+      </w:r>
+      <w:r>
+        <w:rPr>
+          <w:color w:val="808080"/>
+          <w:lang w:val="en-US"/>
+        </w:rPr>
+        <w:br/>
+      </w:r>
+      <w:r>
+        <w:rPr>
+          <w:color w:val="808080"/>
+          <w:lang w:val="en-US"/>
+        </w:rPr>
+        <w:br/>
+      </w:r>
+      <w:r>
+        <w:rPr>
           <w:color w:val="CC7832"/>
           <w:lang w:val="en-US"/>
         </w:rPr>
@@ -2021,61 +2142,12 @@
     </w:p>
     <w:p>
       <w:pPr>
-        <w:pStyle w:val="a3"/>
-        <w:spacing w:after="0" w:line="240" w:lineRule="auto"/>
-        <w:ind w:left="0" w:firstLine="709"/>
-        <w:rPr>
-          <w:rFonts w:ascii="Times New Roman" w:hAnsi="Times New Roman" w:cs="Times New Roman"/>
-          <w:sz w:val="28"/>
-          <w:szCs w:val="28"/>
-        </w:rPr>
-      </w:pPr>
-    </w:p>
-    <w:p>
-      <w:pPr>
-        <w:pStyle w:val="a3"/>
-        <w:spacing w:after="0" w:line="240" w:lineRule="auto"/>
-        <w:ind w:left="0" w:firstLine="709"/>
-        <w:rPr>
-          <w:rFonts w:ascii="Times New Roman" w:hAnsi="Times New Roman" w:cs="Times New Roman"/>
-          <w:sz w:val="28"/>
-          <w:szCs w:val="28"/>
-        </w:rPr>
-      </w:pPr>
-    </w:p>
-    <w:p>
-      <w:pPr>
-        <w:pStyle w:val="a3"/>
-        <w:spacing w:after="0" w:line="240" w:lineRule="auto"/>
-        <w:ind w:left="0" w:firstLine="709"/>
-        <w:rPr>
-          <w:rFonts w:ascii="Times New Roman" w:hAnsi="Times New Roman" w:cs="Times New Roman"/>
-          <w:sz w:val="28"/>
-          <w:szCs w:val="28"/>
-        </w:rPr>
-      </w:pPr>
-    </w:p>
-    <w:p>
-      <w:pPr>
-        <w:pStyle w:val="a3"/>
-        <w:spacing w:after="0" w:line="240" w:lineRule="auto"/>
-        <w:ind w:left="0" w:firstLine="709"/>
-        <w:rPr>
-          <w:rFonts w:ascii="Times New Roman" w:hAnsi="Times New Roman" w:cs="Times New Roman"/>
-          <w:sz w:val="28"/>
-          <w:szCs w:val="28"/>
-        </w:rPr>
-      </w:pPr>
-    </w:p>
-    <w:p>
-      <w:pPr>
-        <w:pStyle w:val="a3"/>
-        <w:spacing w:after="0" w:line="240" w:lineRule="auto"/>
-        <w:ind w:left="0" w:firstLine="709"/>
-        <w:rPr>
-          <w:rFonts w:ascii="Times New Roman" w:hAnsi="Times New Roman" w:cs="Times New Roman"/>
-          <w:sz w:val="28"/>
-          <w:szCs w:val="28"/>
+        <w:spacing w:after="0" w:line="240" w:lineRule="auto"/>
+        <w:rPr>
+          <w:rFonts w:ascii="Times New Roman" w:hAnsi="Times New Roman" w:cs="Times New Roman"/>
+          <w:sz w:val="28"/>
+          <w:szCs w:val="28"/>
+          <w:lang w:val="en-US"/>
         </w:rPr>
       </w:pPr>
     </w:p>
@@ -4880,7 +4952,7 @@
   <a:extraClrSchemeLst/>
   <a:extLst>
     <a:ext uri="{05A4C25C-085E-4340-85A3-A5531E510DB2}">
-      <thm15:themeFamily xmlns:thm15="http://schemas.microsoft.com/office/thememl/2012/main" xmlns="" name="Office Theme" id="{62F939B6-93AF-4DB8-9C6B-D6C7DFDC589F}" vid="{4A3C46E8-61CC-4603-A589-7422A47A8E4A}"/>
+      <thm15:themeFamily xmlns="" xmlns:thm15="http://schemas.microsoft.com/office/thememl/2012/main" name="Office Theme" id="{62F939B6-93AF-4DB8-9C6B-D6C7DFDC589F}" vid="{4A3C46E8-61CC-4603-A589-7422A47A8E4A}"/>
     </a:ext>
   </a:extLst>
 </a:theme>
